--- a/data/knowledge/review-9.docx
+++ b/data/knowledge/review-9.docx
@@ -13,13 +13,10 @@
         <w:t>donuts,</w:t>
       </w:r>
       <w:r>
-        <w:t xml:space="preserve"> so I ordered a dozen for my team for an event. I would have liked to know that they were sold out beforehand. Looks like there was something wrong with their online ordering system. I ended up never getting my donuts!</w:t>
-      </w:r>
-      <w:r>
-        <w:t xml:space="preserve"> </w:t>
-      </w:r>
-      <w:r>
-        <w:t xml:space="preserve">I guess I should stick to only getting coffee at Fourth Coffee in person because their online food ordering service is terrible! </w:t>
+        <w:t xml:space="preserve"> so I ordered a dozen for my team for an event. </w:t>
+      </w:r>
+      <w:r>
+        <w:t xml:space="preserve">Everyone loved them, I’ll definitely order again! </w:t>
       </w:r>
     </w:p>
     <w:p>
